--- a/ai_13/maksym_tofan/epic_3/epic_3_practice_and_labs_report_maxym_tofan.docx
+++ b/ai_13/maksym_tofan/epic_3/epic_3_practice_and_labs_report_maxym_tofan.docx
@@ -25,7 +25,7 @@
         <mc:AlternateContent>
           <mc:Choice Requires="wps">
             <w:drawing>
-              <wp:anchor behindDoc="0" distT="0" distB="0" distL="0" distR="0" simplePos="0" locked="0" layoutInCell="0" allowOverlap="1" relativeHeight="16">
+              <wp:anchor behindDoc="0" distT="0" distB="0" distL="0" distR="0" simplePos="0" locked="0" layoutInCell="0" allowOverlap="1" relativeHeight="14">
                 <wp:simplePos x="0" y="0"/>
                 <wp:positionH relativeFrom="page">
                   <wp:posOffset>0</wp:posOffset>
@@ -36,7 +36,7 @@
                 <wp:extent cx="14605" cy="160655"/>
                 <wp:effectExtent l="0" t="0" r="0" b="0"/>
                 <wp:wrapNone/>
-                <wp:docPr id="1" name="Рамка2"/>
+                <wp:docPr id="1" name="Рамка1"/>
                 <a:graphic xmlns:a="http://schemas.openxmlformats.org/drawingml/2006/main">
                   <a:graphicData uri="http://schemas.microsoft.com/office/word/2010/wordprocessingShape">
                     <wps:wsp>
@@ -114,7 +114,7 @@
                 <wp:extent cx="14605" cy="160655"/>
                 <wp:effectExtent l="0" t="0" r="0" b="0"/>
                 <wp:wrapNone/>
-                <wp:docPr id="2" name="Рамка1"/>
+                <wp:docPr id="2" name="Рамка2"/>
                 <a:graphic xmlns:a="http://schemas.openxmlformats.org/drawingml/2006/main">
                   <a:graphicData uri="http://schemas.microsoft.com/office/word/2010/wordprocessingShape">
                     <wps:wsp>
@@ -4582,7 +4582,7 @@
       <w:r>
         <w:rPr/>
         <w:drawing>
-          <wp:anchor behindDoc="0" distT="0" distB="0" distL="0" distR="0" simplePos="0" locked="0" layoutInCell="0" allowOverlap="1" relativeHeight="17">
+          <wp:anchor behindDoc="0" distT="0" distB="0" distL="0" distR="0" simplePos="0" locked="0" layoutInCell="0" allowOverlap="1" relativeHeight="16">
             <wp:simplePos x="0" y="0"/>
             <wp:positionH relativeFrom="column">
               <wp:align>center</wp:align>
@@ -4730,18 +4730,10 @@
       <w:r>
         <w:rPr/>
         <w:drawing>
-          <wp:anchor behindDoc="0" distT="0" distB="0" distL="0" distR="0" simplePos="0" locked="0" layoutInCell="0" allowOverlap="1" relativeHeight="19">
-            <wp:simplePos x="0" y="0"/>
-            <wp:positionH relativeFrom="column">
-              <wp:align>center</wp:align>
-            </wp:positionH>
-            <wp:positionV relativeFrom="paragraph">
-              <wp:posOffset>635</wp:posOffset>
-            </wp:positionV>
-            <wp:extent cx="6527165" cy="4506595"/>
+          <wp:inline distT="0" distB="0" distL="0" distR="0">
+            <wp:extent cx="6120765" cy="5235575"/>
             <wp:effectExtent l="0" t="0" r="0" b="0"/>
-            <wp:wrapSquare wrapText="largest"/>
-            <wp:docPr id="9" name="Зображення3" descr="" title=""/>
+            <wp:docPr id="9" name="Рисунок 11 копія 1" descr="" title=""/>
             <wp:cNvGraphicFramePr>
               <a:graphicFrameLocks xmlns:a="http://schemas.openxmlformats.org/drawingml/2006/main" noChangeAspect="1"/>
             </wp:cNvGraphicFramePr>
@@ -4749,7 +4741,7 @@
               <a:graphicData uri="http://schemas.openxmlformats.org/drawingml/2006/picture">
                 <pic:pic xmlns:pic="http://schemas.openxmlformats.org/drawingml/2006/picture">
                   <pic:nvPicPr>
-                    <pic:cNvPr id="9" name="Зображення3" descr="" title=""/>
+                    <pic:cNvPr id="9" name="Рисунок 11 копія 1" descr="" title=""/>
                     <pic:cNvPicPr>
                       <a:picLocks noChangeAspect="1" noChangeArrowheads="1"/>
                     </pic:cNvPicPr>
@@ -4763,7 +4755,7 @@
                   <pic:spPr bwMode="auto">
                     <a:xfrm>
                       <a:off x="0" y="0"/>
-                      <a:ext cx="6527165" cy="4506595"/>
+                      <a:ext cx="6120765" cy="5235575"/>
                     </a:xfrm>
                     <a:prstGeom prst="rect">
                       <a:avLst/>
@@ -4772,7 +4764,7 @@
                 </pic:pic>
               </a:graphicData>
             </a:graphic>
-          </wp:anchor>
+          </wp:inline>
         </w:drawing>
       </w:r>
     </w:p>
@@ -5354,7 +5346,7 @@
       </w:r>
       <w:r>
         <w:drawing>
-          <wp:anchor behindDoc="0" distT="0" distB="0" distL="0" distR="0" simplePos="0" locked="0" layoutInCell="0" allowOverlap="1" relativeHeight="20">
+          <wp:anchor behindDoc="0" distT="0" distB="0" distL="0" distR="0" simplePos="0" locked="0" layoutInCell="0" allowOverlap="1" relativeHeight="19">
             <wp:simplePos x="0" y="0"/>
             <wp:positionH relativeFrom="column">
               <wp:align>center</wp:align>
@@ -5493,7 +5485,7 @@
       <w:r>
         <w:rPr/>
         <w:drawing>
-          <wp:anchor behindDoc="0" distT="0" distB="0" distL="0" distR="0" simplePos="0" locked="0" layoutInCell="0" allowOverlap="1" relativeHeight="21">
+          <wp:anchor behindDoc="0" distT="0" distB="0" distL="0" distR="0" simplePos="0" locked="0" layoutInCell="0" allowOverlap="1" relativeHeight="20">
             <wp:simplePos x="0" y="0"/>
             <wp:positionH relativeFrom="column">
               <wp:align>center</wp:align>
@@ -5655,7 +5647,7 @@
       </w:pPr>
       <w:r>
         <w:drawing>
-          <wp:anchor behindDoc="0" distT="0" distB="0" distL="0" distR="0" simplePos="0" locked="0" layoutInCell="0" allowOverlap="1" relativeHeight="22">
+          <wp:anchor behindDoc="0" distT="0" distB="0" distL="0" distR="0" simplePos="0" locked="0" layoutInCell="0" allowOverlap="1" relativeHeight="21">
             <wp:simplePos x="0" y="0"/>
             <wp:positionH relativeFrom="column">
               <wp:posOffset>655320</wp:posOffset>
